--- a/Curso Programacion Orientada a Objetos/PROYECTO CONCIERTOSYA POO.docx
+++ b/Curso Programacion Orientada a Objetos/PROYECTO CONCIERTOSYA POO.docx
@@ -218,39 +218,8 @@
           <w:szCs w:val="28"/>
           <w:lang w:val="es-CO"/>
         </w:rPr>
-        <w:t xml:space="preserve"> nombre, fecha, hora, descripción, </w:t>
-      </w:r>
-      <w:proofErr w:type="spellStart"/>
-      <w:r>
-        <w:rPr>
-          <w:rFonts w:ascii="Arial Narrow" w:hAnsi="Arial Narrow"/>
-          <w:sz w:val="28"/>
-          <w:szCs w:val="28"/>
-          <w:lang w:val="es-CO"/>
-        </w:rPr>
-        <w:t>genero</w:t>
-      </w:r>
-      <w:proofErr w:type="spellEnd"/>
-      <w:r>
-        <w:rPr>
-          <w:rFonts w:ascii="Arial Narrow" w:hAnsi="Arial Narrow"/>
-          <w:sz w:val="28"/>
-          <w:szCs w:val="28"/>
-          <w:lang w:val="es-CO"/>
-        </w:rPr>
-        <w:t xml:space="preserve"> musical, estado (programado, cancelado, finalizado), imagen del cartel, </w:t>
-      </w:r>
-      <w:proofErr w:type="spellStart"/>
-      <w:r>
-        <w:rPr>
-          <w:rFonts w:ascii="Arial Narrow" w:hAnsi="Arial Narrow"/>
-          <w:sz w:val="28"/>
-          <w:szCs w:val="28"/>
-          <w:lang w:val="es-CO"/>
-        </w:rPr>
-        <w:t>lugar_id</w:t>
-      </w:r>
-      <w:proofErr w:type="spellEnd"/>
+        <w:t xml:space="preserve"> nombre, fecha, hora, descripción, genero musical, estado (programado, cancelado, finalizado), imagen del cartel, lugar_id</w:t>
+      </w:r>
     </w:p>
     <w:p>
       <w:pPr>
@@ -273,27 +242,7 @@
           <w:szCs w:val="28"/>
           <w:lang w:val="es-CO"/>
         </w:rPr>
-        <w:t xml:space="preserve">Artistas: nombre, </w:t>
-      </w:r>
-      <w:proofErr w:type="spellStart"/>
-      <w:r>
-        <w:rPr>
-          <w:rFonts w:ascii="Arial Narrow" w:hAnsi="Arial Narrow"/>
-          <w:sz w:val="28"/>
-          <w:szCs w:val="28"/>
-          <w:lang w:val="es-CO"/>
-        </w:rPr>
-        <w:t>genero</w:t>
-      </w:r>
-      <w:proofErr w:type="spellEnd"/>
-      <w:r>
-        <w:rPr>
-          <w:rFonts w:ascii="Arial Narrow" w:hAnsi="Arial Narrow"/>
-          <w:sz w:val="28"/>
-          <w:szCs w:val="28"/>
-          <w:lang w:val="es-CO"/>
-        </w:rPr>
-        <w:t xml:space="preserve"> musical, redes sociales.</w:t>
+        <w:t>Artistas: nombre, genero musical, redes sociales.</w:t>
       </w:r>
     </w:p>
     <w:p>
@@ -334,7 +283,6 @@
           <w:lang w:val="es-CO"/>
         </w:rPr>
       </w:pPr>
-      <w:proofErr w:type="gramStart"/>
       <w:r>
         <w:rPr>
           <w:rFonts w:ascii="Arial Narrow" w:hAnsi="Arial Narrow"/>
@@ -344,7 +292,6 @@
         </w:rPr>
         <w:t>Ticket</w:t>
       </w:r>
-      <w:proofErr w:type="gramEnd"/>
       <w:r>
         <w:rPr>
           <w:rFonts w:ascii="Arial Narrow" w:hAnsi="Arial Narrow"/>
@@ -361,47 +308,7 @@
           <w:szCs w:val="28"/>
           <w:lang w:val="es-CO"/>
         </w:rPr>
-        <w:t xml:space="preserve">ompra, descuento, precio, precio con descuento, </w:t>
-      </w:r>
-      <w:proofErr w:type="spellStart"/>
-      <w:r>
-        <w:rPr>
-          <w:rFonts w:ascii="Arial Narrow" w:hAnsi="Arial Narrow"/>
-          <w:sz w:val="28"/>
-          <w:szCs w:val="28"/>
-          <w:lang w:val="es-CO"/>
-        </w:rPr>
-        <w:t>id_asiento</w:t>
-      </w:r>
-      <w:proofErr w:type="spellEnd"/>
-      <w:r>
-        <w:rPr>
-          <w:rFonts w:ascii="Arial Narrow" w:hAnsi="Arial Narrow"/>
-          <w:sz w:val="28"/>
-          <w:szCs w:val="28"/>
-          <w:lang w:val="es-CO"/>
-        </w:rPr>
-        <w:t xml:space="preserve">, </w:t>
-      </w:r>
-      <w:proofErr w:type="spellStart"/>
-      <w:r>
-        <w:rPr>
-          <w:rFonts w:ascii="Arial Narrow" w:hAnsi="Arial Narrow"/>
-          <w:sz w:val="28"/>
-          <w:szCs w:val="28"/>
-          <w:lang w:val="es-CO"/>
-        </w:rPr>
-        <w:t>id_cliente</w:t>
-      </w:r>
-      <w:proofErr w:type="spellEnd"/>
-      <w:r>
-        <w:rPr>
-          <w:rFonts w:ascii="Arial Narrow" w:hAnsi="Arial Narrow"/>
-          <w:sz w:val="28"/>
-          <w:szCs w:val="28"/>
-          <w:lang w:val="es-CO"/>
-        </w:rPr>
-        <w:t>.</w:t>
+        <w:t>ompra, descuento, precio, precio con descuento, id_asiento, id_cliente.</w:t>
       </w:r>
     </w:p>
     <w:p>
@@ -500,27 +407,7 @@
           <w:szCs w:val="28"/>
           <w:lang w:val="es-CO"/>
         </w:rPr>
-        <w:t xml:space="preserve">, </w:t>
-      </w:r>
-      <w:proofErr w:type="spellStart"/>
-      <w:r>
-        <w:rPr>
-          <w:rFonts w:ascii="Arial Narrow" w:hAnsi="Arial Narrow"/>
-          <w:sz w:val="28"/>
-          <w:szCs w:val="28"/>
-          <w:lang w:val="es-CO"/>
-        </w:rPr>
-        <w:t>cliente_id</w:t>
-      </w:r>
-      <w:proofErr w:type="spellEnd"/>
-      <w:r>
-        <w:rPr>
-          <w:rFonts w:ascii="Arial Narrow" w:hAnsi="Arial Narrow"/>
-          <w:sz w:val="28"/>
-          <w:szCs w:val="28"/>
-          <w:lang w:val="es-CO"/>
-        </w:rPr>
-        <w:t>.</w:t>
+        <w:t>, cliente_id.</w:t>
       </w:r>
     </w:p>
     <w:p>
@@ -544,38 +431,7 @@
           <w:szCs w:val="28"/>
           <w:lang w:val="es-CO"/>
         </w:rPr>
-        <w:t xml:space="preserve">Detalle de factura, cantidad, precio unitario, descuento, precio total, </w:t>
-      </w:r>
-      <w:proofErr w:type="spellStart"/>
-      <w:proofErr w:type="gramStart"/>
-      <w:r>
-        <w:rPr>
-          <w:rFonts w:ascii="Arial Narrow" w:hAnsi="Arial Narrow"/>
-          <w:sz w:val="28"/>
-          <w:szCs w:val="28"/>
-          <w:lang w:val="es-CO"/>
-        </w:rPr>
-        <w:t>ticket</w:t>
-      </w:r>
-      <w:proofErr w:type="gramEnd"/>
-      <w:r>
-        <w:rPr>
-          <w:rFonts w:ascii="Arial Narrow" w:hAnsi="Arial Narrow"/>
-          <w:sz w:val="28"/>
-          <w:szCs w:val="28"/>
-          <w:lang w:val="es-CO"/>
-        </w:rPr>
-        <w:t>_id</w:t>
-      </w:r>
-      <w:proofErr w:type="spellEnd"/>
-      <w:r>
-        <w:rPr>
-          <w:rFonts w:ascii="Arial Narrow" w:hAnsi="Arial Narrow"/>
-          <w:sz w:val="28"/>
-          <w:szCs w:val="28"/>
-          <w:lang w:val="es-CO"/>
-        </w:rPr>
-        <w:t xml:space="preserve">. </w:t>
+        <w:t xml:space="preserve">Detalle de factura, cantidad, precio unitario, descuento, precio total, ticket_id. </w:t>
       </w:r>
     </w:p>
     <w:p>
@@ -599,107 +455,7 @@
           <w:szCs w:val="28"/>
           <w:lang w:val="es-CO"/>
         </w:rPr>
-        <w:t xml:space="preserve">Método de pago: id, tipo (efectivo, efectivo y tarjeta de </w:t>
-      </w:r>
-      <w:proofErr w:type="spellStart"/>
-      <w:r>
-        <w:rPr>
-          <w:rFonts w:ascii="Arial Narrow" w:hAnsi="Arial Narrow"/>
-          <w:sz w:val="28"/>
-          <w:szCs w:val="28"/>
-          <w:lang w:val="es-CO"/>
-        </w:rPr>
-        <w:t>credito</w:t>
-      </w:r>
-      <w:proofErr w:type="spellEnd"/>
-      <w:r>
-        <w:rPr>
-          <w:rFonts w:ascii="Arial Narrow" w:hAnsi="Arial Narrow"/>
-          <w:sz w:val="28"/>
-          <w:szCs w:val="28"/>
-          <w:lang w:val="es-CO"/>
-        </w:rPr>
-        <w:t xml:space="preserve">, efectivo y tarjeta de </w:t>
-      </w:r>
-      <w:proofErr w:type="spellStart"/>
-      <w:r>
-        <w:rPr>
-          <w:rFonts w:ascii="Arial Narrow" w:hAnsi="Arial Narrow"/>
-          <w:sz w:val="28"/>
-          <w:szCs w:val="28"/>
-          <w:lang w:val="es-CO"/>
-        </w:rPr>
-        <w:t>credito</w:t>
-      </w:r>
-      <w:proofErr w:type="spellEnd"/>
-      <w:r>
-        <w:rPr>
-          <w:rFonts w:ascii="Arial Narrow" w:hAnsi="Arial Narrow"/>
-          <w:sz w:val="28"/>
-          <w:szCs w:val="28"/>
-          <w:lang w:val="es-CO"/>
-        </w:rPr>
-        <w:t xml:space="preserve"> </w:t>
-      </w:r>
-      <w:proofErr w:type="spellStart"/>
-      <w:r>
-        <w:rPr>
-          <w:rFonts w:ascii="Arial Narrow" w:hAnsi="Arial Narrow"/>
-          <w:sz w:val="28"/>
-          <w:szCs w:val="28"/>
-          <w:lang w:val="es-CO"/>
-        </w:rPr>
-        <w:t>conciertosya</w:t>
-      </w:r>
-      <w:proofErr w:type="spellEnd"/>
-      <w:r>
-        <w:rPr>
-          <w:rFonts w:ascii="Arial Narrow" w:hAnsi="Arial Narrow"/>
-          <w:sz w:val="28"/>
-          <w:szCs w:val="28"/>
-          <w:lang w:val="es-CO"/>
-        </w:rPr>
-        <w:t xml:space="preserve">, tarjeta de </w:t>
-      </w:r>
-      <w:proofErr w:type="spellStart"/>
-      <w:r>
-        <w:rPr>
-          <w:rFonts w:ascii="Arial Narrow" w:hAnsi="Arial Narrow"/>
-          <w:sz w:val="28"/>
-          <w:szCs w:val="28"/>
-          <w:lang w:val="es-CO"/>
-        </w:rPr>
-        <w:t>credito</w:t>
-      </w:r>
-      <w:proofErr w:type="spellEnd"/>
-      <w:r>
-        <w:rPr>
-          <w:rFonts w:ascii="Arial Narrow" w:hAnsi="Arial Narrow"/>
-          <w:sz w:val="28"/>
-          <w:szCs w:val="28"/>
-          <w:lang w:val="es-CO"/>
-        </w:rPr>
-        <w:t xml:space="preserve"> y tarjeta </w:t>
-      </w:r>
-      <w:proofErr w:type="spellStart"/>
-      <w:r>
-        <w:rPr>
-          <w:rFonts w:ascii="Arial Narrow" w:hAnsi="Arial Narrow"/>
-          <w:sz w:val="28"/>
-          <w:szCs w:val="28"/>
-          <w:lang w:val="es-CO"/>
-        </w:rPr>
-        <w:t>conciertosya</w:t>
-      </w:r>
-      <w:proofErr w:type="spellEnd"/>
-      <w:r>
-        <w:rPr>
-          <w:rFonts w:ascii="Arial Narrow" w:hAnsi="Arial Narrow"/>
-          <w:sz w:val="28"/>
-          <w:szCs w:val="28"/>
-          <w:lang w:val="es-CO"/>
-        </w:rPr>
-        <w:t>).</w:t>
+        <w:t>Método de pago: id, tipo (efectivo, efectivo y tarjeta de credito, efectivo y tarjeta de credito conciertosya, tarjeta de credito y tarjeta conciertosya).</w:t>
       </w:r>
     </w:p>
     <w:p>
@@ -985,7 +741,6 @@
         </w:rPr>
         <w:t xml:space="preserve">Cada </w:t>
       </w:r>
-      <w:proofErr w:type="gramStart"/>
       <w:r>
         <w:rPr>
           <w:rFonts w:ascii="Arial Narrow" w:hAnsi="Arial Narrow"/>
@@ -995,7 +750,6 @@
         </w:rPr>
         <w:t>ticket</w:t>
       </w:r>
-      <w:proofErr w:type="gramEnd"/>
       <w:r>
         <w:rPr>
           <w:rFonts w:ascii="Arial Narrow" w:hAnsi="Arial Narrow"/>
@@ -1036,56 +790,16 @@
           <w:szCs w:val="28"/>
           <w:lang w:val="es-CO"/>
         </w:rPr>
-        <w:t xml:space="preserve">Cuando se haga la compra se debe generar una factura con los </w:t>
-      </w:r>
-      <w:proofErr w:type="spellStart"/>
-      <w:r>
-        <w:rPr>
-          <w:rFonts w:ascii="Arial Narrow" w:hAnsi="Arial Narrow"/>
-          <w:sz w:val="28"/>
-          <w:szCs w:val="28"/>
-          <w:lang w:val="es-CO"/>
-        </w:rPr>
-        <w:t>ids</w:t>
-      </w:r>
-      <w:proofErr w:type="spellEnd"/>
-      <w:r>
-        <w:rPr>
-          <w:rFonts w:ascii="Arial Narrow" w:hAnsi="Arial Narrow"/>
-          <w:sz w:val="28"/>
-          <w:szCs w:val="28"/>
-          <w:lang w:val="es-CO"/>
-        </w:rPr>
-        <w:t xml:space="preserve"> de </w:t>
-      </w:r>
-      <w:r>
-        <w:rPr>
-          <w:rFonts w:ascii="Arial Narrow" w:hAnsi="Arial Narrow"/>
-          <w:sz w:val="28"/>
-          <w:szCs w:val="28"/>
-          <w:lang w:val="es-CO"/>
-        </w:rPr>
-        <w:t xml:space="preserve">los </w:t>
-      </w:r>
-      <w:proofErr w:type="gramStart"/>
-      <w:r>
-        <w:rPr>
-          <w:rFonts w:ascii="Arial Narrow" w:hAnsi="Arial Narrow"/>
-          <w:sz w:val="28"/>
-          <w:szCs w:val="28"/>
-          <w:lang w:val="es-CO"/>
-        </w:rPr>
-        <w:t>tickets</w:t>
-      </w:r>
-      <w:proofErr w:type="gramEnd"/>
-      <w:r>
-        <w:rPr>
-          <w:rFonts w:ascii="Arial Narrow" w:hAnsi="Arial Narrow"/>
-          <w:sz w:val="28"/>
-          <w:szCs w:val="28"/>
-          <w:lang w:val="es-CO"/>
-        </w:rPr>
-        <w:t>.</w:t>
+        <w:t xml:space="preserve">Cuando se haga la compra se debe generar una factura con los ids de </w:t>
+      </w:r>
+      <w:r>
+        <w:rPr>
+          <w:rFonts w:ascii="Arial Narrow" w:hAnsi="Arial Narrow"/>
+          <w:sz w:val="28"/>
+          <w:szCs w:val="28"/>
+          <w:lang w:val="es-CO"/>
+        </w:rPr>
+        <w:t>los tickets.</w:t>
       </w:r>
     </w:p>
     <w:p>
@@ -1175,27 +889,25 @@
           <w:szCs w:val="28"/>
           <w:lang w:val="es-CO"/>
         </w:rPr>
-        <w:t xml:space="preserve"> la compra, la factura debe ser guardada en un campo </w:t>
-      </w:r>
-      <w:proofErr w:type="spellStart"/>
-      <w:r>
-        <w:rPr>
-          <w:rFonts w:ascii="Arial Narrow" w:hAnsi="Arial Narrow"/>
-          <w:sz w:val="28"/>
-          <w:szCs w:val="28"/>
-          <w:lang w:val="es-CO"/>
-        </w:rPr>
-        <w:t>xml</w:t>
-      </w:r>
-      <w:proofErr w:type="spellEnd"/>
-      <w:r>
-        <w:rPr>
-          <w:rFonts w:ascii="Arial Narrow" w:hAnsi="Arial Narrow"/>
-          <w:sz w:val="28"/>
-          <w:szCs w:val="28"/>
-          <w:lang w:val="es-CO"/>
-        </w:rPr>
-        <w:t>.</w:t>
+        <w:t xml:space="preserve"> la compra, la factura debe ser guardada en un</w:t>
+      </w:r>
+      <w:r>
+        <w:rPr>
+          <w:rFonts w:ascii="Arial Narrow" w:hAnsi="Arial Narrow"/>
+          <w:sz w:val="28"/>
+          <w:szCs w:val="28"/>
+          <w:lang w:val="es-CO"/>
+        </w:rPr>
+        <w:t xml:space="preserve"> archivo</w:t>
+      </w:r>
+      <w:r>
+        <w:rPr>
+          <w:rFonts w:ascii="Arial Narrow" w:hAnsi="Arial Narrow"/>
+          <w:sz w:val="28"/>
+          <w:szCs w:val="28"/>
+          <w:lang w:val="es-CO"/>
+        </w:rPr>
+        <w:t xml:space="preserve"> xml.</w:t>
       </w:r>
     </w:p>
     <w:p>
@@ -1219,27 +931,7 @@
           <w:szCs w:val="28"/>
           <w:lang w:val="es-CO"/>
         </w:rPr>
-        <w:t xml:space="preserve">Consultas de cada campo de la factura en el </w:t>
-      </w:r>
-      <w:proofErr w:type="spellStart"/>
-      <w:r>
-        <w:rPr>
-          <w:rFonts w:ascii="Arial Narrow" w:hAnsi="Arial Narrow"/>
-          <w:sz w:val="28"/>
-          <w:szCs w:val="28"/>
-          <w:lang w:val="es-CO"/>
-        </w:rPr>
-        <w:t>xml</w:t>
-      </w:r>
-      <w:proofErr w:type="spellEnd"/>
-      <w:r>
-        <w:rPr>
-          <w:rFonts w:ascii="Arial Narrow" w:hAnsi="Arial Narrow"/>
-          <w:sz w:val="28"/>
-          <w:szCs w:val="28"/>
-          <w:lang w:val="es-CO"/>
-        </w:rPr>
-        <w:t xml:space="preserve"> por parte de la administración.</w:t>
+        <w:t>Consultas de cada campo de la factura en el xml por parte de la administración.</w:t>
       </w:r>
     </w:p>
     <w:p>
@@ -1276,7 +968,7 @@
         <w:pStyle w:val="Prrafodelista"/>
         <w:numPr>
           <w:ilvl w:val="0"/>
-          <w:numId w:val="14"/>
+          <w:numId w:val="15"/>
         </w:numPr>
         <w:rPr>
           <w:rFonts w:ascii="Arial Narrow" w:hAnsi="Arial Narrow"/>
@@ -1292,7 +984,7 @@
           <w:szCs w:val="28"/>
           <w:lang w:val="es-CO"/>
         </w:rPr>
-        <w:t>Se podría hacer con procedimientos almacenados.</w:t>
+        <w:t>Las funcionalidades de la interfaz gráfica se deben trabajar con swing.</w:t>
       </w:r>
     </w:p>
     <w:p>
@@ -1300,7 +992,7 @@
         <w:pStyle w:val="Prrafodelista"/>
         <w:numPr>
           <w:ilvl w:val="0"/>
-          <w:numId w:val="14"/>
+          <w:numId w:val="15"/>
         </w:numPr>
         <w:rPr>
           <w:rFonts w:ascii="Arial Narrow" w:hAnsi="Arial Narrow"/>
@@ -1316,7 +1008,7 @@
           <w:szCs w:val="28"/>
           <w:lang w:val="es-CO"/>
         </w:rPr>
-        <w:t>Se podría hacer con procedimientos almacenados.</w:t>
+        <w:t>Debe existir tes implementaciones de herencia.</w:t>
       </w:r>
     </w:p>
     <w:p>
@@ -1324,7 +1016,7 @@
         <w:pStyle w:val="Prrafodelista"/>
         <w:numPr>
           <w:ilvl w:val="0"/>
-          <w:numId w:val="14"/>
+          <w:numId w:val="15"/>
         </w:numPr>
         <w:rPr>
           <w:rFonts w:ascii="Arial Narrow" w:hAnsi="Arial Narrow"/>
@@ -1340,7 +1032,7 @@
           <w:szCs w:val="28"/>
           <w:lang w:val="es-CO"/>
         </w:rPr>
-        <w:t>Se podría hacer con procedimientos almacenados.</w:t>
+        <w:t>Debe existir tres implementaciones de clases abstractas.</w:t>
       </w:r>
     </w:p>
     <w:p>
@@ -1348,7 +1040,7 @@
         <w:pStyle w:val="Prrafodelista"/>
         <w:numPr>
           <w:ilvl w:val="0"/>
-          <w:numId w:val="14"/>
+          <w:numId w:val="15"/>
         </w:numPr>
         <w:rPr>
           <w:rFonts w:ascii="Arial Narrow" w:hAnsi="Arial Narrow"/>
@@ -1364,7 +1056,7 @@
           <w:szCs w:val="28"/>
           <w:lang w:val="es-CO"/>
         </w:rPr>
-        <w:t>Se podría hacer con procedimientos almacenados.</w:t>
+        <w:t>Deben existir tres interfaces.</w:t>
       </w:r>
     </w:p>
     <w:p>
@@ -1372,7 +1064,7 @@
         <w:pStyle w:val="Prrafodelista"/>
         <w:numPr>
           <w:ilvl w:val="0"/>
-          <w:numId w:val="14"/>
+          <w:numId w:val="15"/>
         </w:numPr>
         <w:rPr>
           <w:rFonts w:ascii="Arial Narrow" w:hAnsi="Arial Narrow"/>
@@ -1388,47 +1080,7 @@
           <w:szCs w:val="28"/>
           <w:lang w:val="es-CO"/>
         </w:rPr>
-        <w:t xml:space="preserve">Se podría hacer con funciones almacenadas haciendo uso de </w:t>
-      </w:r>
-      <w:proofErr w:type="spellStart"/>
-      <w:r>
-        <w:rPr>
-          <w:rFonts w:ascii="Arial Narrow" w:hAnsi="Arial Narrow"/>
-          <w:sz w:val="28"/>
-          <w:szCs w:val="28"/>
-          <w:lang w:val="es-CO"/>
-        </w:rPr>
-        <w:t>return</w:t>
-      </w:r>
-      <w:proofErr w:type="spellEnd"/>
-      <w:r>
-        <w:rPr>
-          <w:rFonts w:ascii="Arial Narrow" w:hAnsi="Arial Narrow"/>
-          <w:sz w:val="28"/>
-          <w:szCs w:val="28"/>
-          <w:lang w:val="es-CO"/>
-        </w:rPr>
-        <w:t xml:space="preserve"> </w:t>
-      </w:r>
-      <w:proofErr w:type="spellStart"/>
-      <w:r>
-        <w:rPr>
-          <w:rFonts w:ascii="Arial Narrow" w:hAnsi="Arial Narrow"/>
-          <w:sz w:val="28"/>
-          <w:szCs w:val="28"/>
-          <w:lang w:val="es-CO"/>
-        </w:rPr>
-        <w:t>query</w:t>
-      </w:r>
-      <w:proofErr w:type="spellEnd"/>
-      <w:r>
-        <w:rPr>
-          <w:rFonts w:ascii="Arial Narrow" w:hAnsi="Arial Narrow"/>
-          <w:sz w:val="28"/>
-          <w:szCs w:val="28"/>
-          <w:lang w:val="es-CO"/>
-        </w:rPr>
-        <w:t>.</w:t>
+        <w:t>Debe existir tres implementaciones de polimorfismo.</w:t>
       </w:r>
     </w:p>
     <w:p>
@@ -1436,7 +1088,7 @@
         <w:pStyle w:val="Prrafodelista"/>
         <w:numPr>
           <w:ilvl w:val="0"/>
-          <w:numId w:val="14"/>
+          <w:numId w:val="15"/>
         </w:numPr>
         <w:rPr>
           <w:rFonts w:ascii="Arial Narrow" w:hAnsi="Arial Narrow"/>
@@ -1452,7 +1104,132 @@
           <w:szCs w:val="28"/>
           <w:lang w:val="es-CO"/>
         </w:rPr>
-        <w:t>Se podría hacer con procedimientos y funciones almacenadas.</w:t>
+        <w:t>Debe existir tres implementaciones de excepciones de sistema.</w:t>
+      </w:r>
+    </w:p>
+    <w:p>
+      <w:pPr>
+        <w:numPr>
+          <w:ilvl w:val="0"/>
+          <w:numId w:val="15"/>
+        </w:numPr>
+        <w:spacing w:line="254" w:lineRule="auto"/>
+        <w:rPr>
+          <w:rFonts w:ascii="Arial Narrow" w:hAnsi="Arial Narrow"/>
+          <w:sz w:val="28"/>
+          <w:szCs w:val="28"/>
+          <w:lang w:val="es-CO"/>
+        </w:rPr>
+      </w:pPr>
+      <w:r>
+        <w:rPr>
+          <w:rFonts w:ascii="Arial Narrow" w:hAnsi="Arial Narrow"/>
+          <w:sz w:val="28"/>
+          <w:szCs w:val="28"/>
+          <w:lang w:val="es-CO"/>
+        </w:rPr>
+        <w:t>Debe existir tres implementaciones de excepciones personalizadas.</w:t>
+      </w:r>
+    </w:p>
+    <w:p>
+      <w:pPr>
+        <w:numPr>
+          <w:ilvl w:val="0"/>
+          <w:numId w:val="15"/>
+        </w:numPr>
+        <w:spacing w:line="254" w:lineRule="auto"/>
+        <w:rPr>
+          <w:rFonts w:ascii="Arial Narrow" w:hAnsi="Arial Narrow"/>
+          <w:sz w:val="28"/>
+          <w:szCs w:val="28"/>
+          <w:lang w:val="es-CO"/>
+        </w:rPr>
+      </w:pPr>
+      <w:r>
+        <w:rPr>
+          <w:rFonts w:ascii="Arial Narrow" w:hAnsi="Arial Narrow"/>
+          <w:sz w:val="28"/>
+          <w:szCs w:val="28"/>
+          <w:lang w:val="es-CO"/>
+        </w:rPr>
+        <w:t>Debe existir la implementación de guardado y consulta de archivos xml.</w:t>
+      </w:r>
+    </w:p>
+    <w:p>
+      <w:pPr>
+        <w:numPr>
+          <w:ilvl w:val="0"/>
+          <w:numId w:val="15"/>
+        </w:numPr>
+        <w:spacing w:line="254" w:lineRule="auto"/>
+        <w:rPr>
+          <w:rFonts w:ascii="Arial Narrow" w:hAnsi="Arial Narrow"/>
+          <w:sz w:val="28"/>
+          <w:szCs w:val="28"/>
+          <w:lang w:val="es-CO"/>
+        </w:rPr>
+      </w:pPr>
+      <w:r>
+        <w:rPr>
+          <w:rFonts w:ascii="Arial Narrow" w:hAnsi="Arial Narrow"/>
+          <w:sz w:val="28"/>
+          <w:szCs w:val="28"/>
+          <w:lang w:val="es-CO"/>
+        </w:rPr>
+        <w:t>Debe existir la implementación de guardado y consulta de archivos json.</w:t>
+      </w:r>
+    </w:p>
+    <w:p>
+      <w:pPr>
+        <w:numPr>
+          <w:ilvl w:val="0"/>
+          <w:numId w:val="15"/>
+        </w:numPr>
+        <w:spacing w:line="254" w:lineRule="auto"/>
+        <w:rPr>
+          <w:rFonts w:ascii="Arial Narrow" w:hAnsi="Arial Narrow"/>
+          <w:sz w:val="28"/>
+          <w:szCs w:val="28"/>
+          <w:lang w:val="es-CO"/>
+        </w:rPr>
+      </w:pPr>
+      <w:r>
+        <w:rPr>
+          <w:rFonts w:ascii="Arial Narrow" w:hAnsi="Arial Narrow"/>
+          <w:sz w:val="28"/>
+          <w:szCs w:val="28"/>
+          <w:lang w:val="es-CO"/>
+        </w:rPr>
+        <w:t>Funcionalidad completa del aplicativo.</w:t>
+      </w:r>
+    </w:p>
+    <w:p>
+      <w:pPr>
+        <w:rPr>
+          <w:rFonts w:ascii="Arial Narrow" w:hAnsi="Arial Narrow"/>
+          <w:sz w:val="28"/>
+          <w:szCs w:val="28"/>
+          <w:lang w:val="es-CO"/>
+        </w:rPr>
+      </w:pPr>
+    </w:p>
+    <w:p>
+      <w:pPr>
+        <w:rPr>
+          <w:rFonts w:ascii="Arial Narrow" w:hAnsi="Arial Narrow"/>
+          <w:sz w:val="28"/>
+          <w:szCs w:val="28"/>
+          <w:lang w:val="es-CO"/>
+        </w:rPr>
+      </w:pPr>
+      <w:r>
+        <w:rPr>
+          <w:rFonts w:ascii="Arial Narrow" w:hAnsi="Arial Narrow"/>
+          <w:sz w:val="28"/>
+          <w:szCs w:val="28"/>
+          <w:lang w:val="es-CO"/>
+        </w:rPr>
+        <w:t>CONSIDERACIONES ADICIONALES.</w:t>
       </w:r>
     </w:p>
     <w:p>
@@ -1460,7 +1237,7 @@
         <w:pStyle w:val="Prrafodelista"/>
         <w:numPr>
           <w:ilvl w:val="0"/>
-          <w:numId w:val="14"/>
+          <w:numId w:val="16"/>
         </w:numPr>
         <w:rPr>
           <w:rFonts w:ascii="Arial Narrow" w:hAnsi="Arial Narrow"/>
@@ -1476,295 +1253,18 @@
           <w:szCs w:val="28"/>
           <w:lang w:val="es-CO"/>
         </w:rPr>
-        <w:t>Se podría hacer con procedimientos y funciones almacenadas.</w:t>
-      </w:r>
-    </w:p>
-    <w:p>
-      <w:pPr>
-        <w:pStyle w:val="Prrafodelista"/>
-        <w:numPr>
-          <w:ilvl w:val="0"/>
-          <w:numId w:val="14"/>
-        </w:numPr>
-        <w:rPr>
-          <w:rFonts w:ascii="Arial Narrow" w:hAnsi="Arial Narrow"/>
-          <w:sz w:val="28"/>
-          <w:szCs w:val="28"/>
-          <w:lang w:val="es-CO"/>
-        </w:rPr>
-      </w:pPr>
-      <w:r>
-        <w:rPr>
-          <w:rFonts w:ascii="Arial Narrow" w:hAnsi="Arial Narrow"/>
-          <w:sz w:val="28"/>
-          <w:szCs w:val="28"/>
-          <w:lang w:val="es-CO"/>
-        </w:rPr>
-        <w:t>Se podría hacer con procedimientos almacenados.</w:t>
-      </w:r>
-    </w:p>
-    <w:p>
-      <w:pPr>
-        <w:pStyle w:val="Prrafodelista"/>
-        <w:numPr>
-          <w:ilvl w:val="0"/>
-          <w:numId w:val="14"/>
-        </w:numPr>
-        <w:rPr>
-          <w:rFonts w:ascii="Arial Narrow" w:hAnsi="Arial Narrow"/>
-          <w:sz w:val="28"/>
-          <w:szCs w:val="28"/>
-          <w:lang w:val="es-CO"/>
-        </w:rPr>
-      </w:pPr>
-      <w:r>
-        <w:rPr>
-          <w:rFonts w:ascii="Arial Narrow" w:hAnsi="Arial Narrow"/>
-          <w:sz w:val="28"/>
-          <w:szCs w:val="28"/>
-          <w:lang w:val="es-CO"/>
-        </w:rPr>
-        <w:t>Se podría hacer con funciones almacenadas.</w:t>
-      </w:r>
-    </w:p>
-    <w:p>
-      <w:pPr>
-        <w:pStyle w:val="Prrafodelista"/>
-        <w:numPr>
-          <w:ilvl w:val="0"/>
-          <w:numId w:val="14"/>
-        </w:numPr>
-        <w:rPr>
-          <w:rFonts w:ascii="Arial Narrow" w:hAnsi="Arial Narrow"/>
-          <w:sz w:val="28"/>
-          <w:szCs w:val="28"/>
-          <w:lang w:val="es-CO"/>
-        </w:rPr>
-      </w:pPr>
-      <w:r>
-        <w:rPr>
-          <w:rFonts w:ascii="Arial Narrow" w:hAnsi="Arial Narrow"/>
-          <w:sz w:val="28"/>
-          <w:szCs w:val="28"/>
-          <w:lang w:val="es-CO"/>
-        </w:rPr>
-        <w:t>Se podría hacer con funciones almacenadas.</w:t>
-      </w:r>
-    </w:p>
-    <w:p>
-      <w:pPr>
-        <w:pStyle w:val="Prrafodelista"/>
-        <w:numPr>
-          <w:ilvl w:val="0"/>
-          <w:numId w:val="14"/>
-        </w:numPr>
-        <w:rPr>
-          <w:rFonts w:ascii="Arial Narrow" w:hAnsi="Arial Narrow"/>
-          <w:sz w:val="28"/>
-          <w:szCs w:val="28"/>
-          <w:lang w:val="es-CO"/>
-        </w:rPr>
-      </w:pPr>
-      <w:r>
-        <w:rPr>
-          <w:rFonts w:ascii="Arial Narrow" w:hAnsi="Arial Narrow"/>
-          <w:sz w:val="28"/>
-          <w:szCs w:val="28"/>
-          <w:lang w:val="es-CO"/>
-        </w:rPr>
-        <w:t>Se podría hacer con funciones almacenadas.</w:t>
-      </w:r>
-    </w:p>
-    <w:p>
-      <w:pPr>
-        <w:pStyle w:val="Prrafodelista"/>
-        <w:numPr>
-          <w:ilvl w:val="0"/>
-          <w:numId w:val="14"/>
-        </w:numPr>
-        <w:rPr>
-          <w:rFonts w:ascii="Arial Narrow" w:hAnsi="Arial Narrow"/>
-          <w:sz w:val="28"/>
-          <w:szCs w:val="28"/>
-          <w:lang w:val="es-CO"/>
-        </w:rPr>
-      </w:pPr>
-      <w:r>
-        <w:rPr>
-          <w:rFonts w:ascii="Arial Narrow" w:hAnsi="Arial Narrow"/>
-          <w:sz w:val="28"/>
-          <w:szCs w:val="28"/>
-          <w:lang w:val="es-CO"/>
-        </w:rPr>
-        <w:t>Se podría hacer con procedimientos y funciones almacenadas.</w:t>
-      </w:r>
-    </w:p>
-    <w:p>
-      <w:pPr>
-        <w:pStyle w:val="Prrafodelista"/>
-        <w:numPr>
-          <w:ilvl w:val="0"/>
-          <w:numId w:val="14"/>
-        </w:numPr>
-        <w:rPr>
-          <w:rFonts w:ascii="Arial Narrow" w:hAnsi="Arial Narrow"/>
-          <w:sz w:val="28"/>
-          <w:szCs w:val="28"/>
-          <w:lang w:val="es-CO"/>
-        </w:rPr>
-      </w:pPr>
-      <w:r>
-        <w:rPr>
-          <w:rFonts w:ascii="Arial Narrow" w:hAnsi="Arial Narrow"/>
-          <w:sz w:val="28"/>
-          <w:szCs w:val="28"/>
-          <w:lang w:val="es-CO"/>
-        </w:rPr>
-        <w:t>Se podría hacer con procedimientos y funciones almacenadas.</w:t>
-      </w:r>
-    </w:p>
-    <w:p>
-      <w:pPr>
-        <w:pStyle w:val="Prrafodelista"/>
-        <w:numPr>
-          <w:ilvl w:val="0"/>
-          <w:numId w:val="14"/>
-        </w:numPr>
-        <w:rPr>
-          <w:rFonts w:ascii="Arial Narrow" w:hAnsi="Arial Narrow"/>
-          <w:sz w:val="28"/>
-          <w:szCs w:val="28"/>
-          <w:lang w:val="es-CO"/>
-        </w:rPr>
-      </w:pPr>
-      <w:r>
-        <w:rPr>
-          <w:rFonts w:ascii="Arial Narrow" w:hAnsi="Arial Narrow"/>
-          <w:sz w:val="28"/>
-          <w:szCs w:val="28"/>
-          <w:lang w:val="es-CO"/>
-        </w:rPr>
-        <w:t>Se podría hacer con funciones almacenadas.</w:t>
-      </w:r>
-    </w:p>
-    <w:p>
-      <w:pPr>
-        <w:pStyle w:val="Prrafodelista"/>
-        <w:numPr>
-          <w:ilvl w:val="0"/>
-          <w:numId w:val="14"/>
-        </w:numPr>
-        <w:rPr>
-          <w:rFonts w:ascii="Arial Narrow" w:hAnsi="Arial Narrow"/>
-          <w:sz w:val="28"/>
-          <w:szCs w:val="28"/>
-          <w:lang w:val="es-CO"/>
-        </w:rPr>
-      </w:pPr>
-      <w:r>
-        <w:rPr>
-          <w:rFonts w:ascii="Arial Narrow" w:hAnsi="Arial Narrow"/>
-          <w:sz w:val="28"/>
-          <w:szCs w:val="28"/>
-          <w:lang w:val="es-CO"/>
-        </w:rPr>
-        <w:t xml:space="preserve">Se podría hacer con las funciones de </w:t>
-      </w:r>
-      <w:proofErr w:type="spellStart"/>
-      <w:r>
-        <w:rPr>
-          <w:rFonts w:ascii="Arial Narrow" w:hAnsi="Arial Narrow"/>
-          <w:sz w:val="28"/>
-          <w:szCs w:val="28"/>
-          <w:lang w:val="es-CO"/>
-        </w:rPr>
-        <w:t>sql</w:t>
-      </w:r>
-      <w:proofErr w:type="spellEnd"/>
-      <w:r>
-        <w:rPr>
-          <w:rFonts w:ascii="Arial Narrow" w:hAnsi="Arial Narrow"/>
-          <w:sz w:val="28"/>
-          <w:szCs w:val="28"/>
-          <w:lang w:val="es-CO"/>
-        </w:rPr>
-        <w:t xml:space="preserve"> para </w:t>
-      </w:r>
-      <w:proofErr w:type="spellStart"/>
-      <w:r>
-        <w:rPr>
-          <w:rFonts w:ascii="Arial Narrow" w:hAnsi="Arial Narrow"/>
-          <w:sz w:val="28"/>
-          <w:szCs w:val="28"/>
-          <w:lang w:val="es-CO"/>
-        </w:rPr>
-        <w:t>xml</w:t>
-      </w:r>
-      <w:proofErr w:type="spellEnd"/>
-    </w:p>
-    <w:p>
-      <w:pPr>
-        <w:pStyle w:val="Prrafodelista"/>
-        <w:numPr>
-          <w:ilvl w:val="0"/>
-          <w:numId w:val="14"/>
-        </w:numPr>
-        <w:rPr>
-          <w:rFonts w:ascii="Arial Narrow" w:hAnsi="Arial Narrow"/>
-          <w:sz w:val="28"/>
-          <w:szCs w:val="28"/>
-          <w:lang w:val="es-CO"/>
-        </w:rPr>
-      </w:pPr>
-      <w:r>
-        <w:rPr>
-          <w:rFonts w:ascii="Arial Narrow" w:hAnsi="Arial Narrow"/>
-          <w:sz w:val="28"/>
-          <w:szCs w:val="28"/>
-          <w:lang w:val="es-CO"/>
-        </w:rPr>
-        <w:t xml:space="preserve">Se podría hacer con funciones almacenadas y funciones de </w:t>
-      </w:r>
-      <w:proofErr w:type="spellStart"/>
-      <w:r>
-        <w:rPr>
-          <w:rFonts w:ascii="Arial Narrow" w:hAnsi="Arial Narrow"/>
-          <w:sz w:val="28"/>
-          <w:szCs w:val="28"/>
-          <w:lang w:val="es-CO"/>
-        </w:rPr>
-        <w:t>sql</w:t>
-      </w:r>
-      <w:proofErr w:type="spellEnd"/>
-      <w:r>
-        <w:rPr>
-          <w:rFonts w:ascii="Arial Narrow" w:hAnsi="Arial Narrow"/>
-          <w:sz w:val="28"/>
-          <w:szCs w:val="28"/>
-          <w:lang w:val="es-CO"/>
-        </w:rPr>
-        <w:t xml:space="preserve"> para </w:t>
-      </w:r>
-      <w:proofErr w:type="spellStart"/>
-      <w:r>
-        <w:rPr>
-          <w:rFonts w:ascii="Arial Narrow" w:hAnsi="Arial Narrow"/>
-          <w:sz w:val="28"/>
-          <w:szCs w:val="28"/>
-          <w:lang w:val="es-CO"/>
-        </w:rPr>
-        <w:t>xml</w:t>
-      </w:r>
-      <w:proofErr w:type="spellEnd"/>
-      <w:r>
-        <w:rPr>
-          <w:rFonts w:ascii="Arial Narrow" w:hAnsi="Arial Narrow"/>
-          <w:sz w:val="28"/>
-          <w:szCs w:val="28"/>
-          <w:lang w:val="es-CO"/>
-        </w:rPr>
-        <w:t>.</w:t>
-      </w:r>
+        <w:t>El lenguaje de programación será Java.</w:t>
+      </w:r>
+    </w:p>
+    <w:p>
+      <w:pPr>
+        <w:rPr>
+          <w:rFonts w:ascii="Arial Narrow" w:hAnsi="Arial Narrow"/>
+          <w:sz w:val="28"/>
+          <w:szCs w:val="28"/>
+          <w:lang w:val="es-CO"/>
+        </w:rPr>
+      </w:pPr>
     </w:p>
     <w:sectPr>
       <w:pgSz w:w="12240" w:h="15840"/>
@@ -2429,6 +1929,184 @@
     </w:lvl>
   </w:abstractNum>
   <w:abstractNum w:abstractNumId="6" w15:restartNumberingAfterBreak="0">
+    <w:nsid w:val="4E0267FE"/>
+    <w:multiLevelType w:val="hybridMultilevel"/>
+    <w:tmpl w:val="F3966CD4"/>
+    <w:lvl w:ilvl="0" w:tplc="240A000F">
+      <w:start w:val="1"/>
+      <w:numFmt w:val="decimal"/>
+      <w:lvlText w:val="%1."/>
+      <w:lvlJc w:val="left"/>
+      <w:pPr>
+        <w:ind w:left="720" w:hanging="360"/>
+      </w:pPr>
+      <w:rPr>
+        <w:rFonts w:hint="default"/>
+      </w:rPr>
+    </w:lvl>
+    <w:lvl w:ilvl="1" w:tplc="240A0019" w:tentative="1">
+      <w:start w:val="1"/>
+      <w:numFmt w:val="lowerLetter"/>
+      <w:lvlText w:val="%2."/>
+      <w:lvlJc w:val="left"/>
+      <w:pPr>
+        <w:ind w:left="1440" w:hanging="360"/>
+      </w:pPr>
+    </w:lvl>
+    <w:lvl w:ilvl="2" w:tplc="240A001B" w:tentative="1">
+      <w:start w:val="1"/>
+      <w:numFmt w:val="lowerRoman"/>
+      <w:lvlText w:val="%3."/>
+      <w:lvlJc w:val="right"/>
+      <w:pPr>
+        <w:ind w:left="2160" w:hanging="180"/>
+      </w:pPr>
+    </w:lvl>
+    <w:lvl w:ilvl="3" w:tplc="240A000F" w:tentative="1">
+      <w:start w:val="1"/>
+      <w:numFmt w:val="decimal"/>
+      <w:lvlText w:val="%4."/>
+      <w:lvlJc w:val="left"/>
+      <w:pPr>
+        <w:ind w:left="2880" w:hanging="360"/>
+      </w:pPr>
+    </w:lvl>
+    <w:lvl w:ilvl="4" w:tplc="240A0019" w:tentative="1">
+      <w:start w:val="1"/>
+      <w:numFmt w:val="lowerLetter"/>
+      <w:lvlText w:val="%5."/>
+      <w:lvlJc w:val="left"/>
+      <w:pPr>
+        <w:ind w:left="3600" w:hanging="360"/>
+      </w:pPr>
+    </w:lvl>
+    <w:lvl w:ilvl="5" w:tplc="240A001B" w:tentative="1">
+      <w:start w:val="1"/>
+      <w:numFmt w:val="lowerRoman"/>
+      <w:lvlText w:val="%6."/>
+      <w:lvlJc w:val="right"/>
+      <w:pPr>
+        <w:ind w:left="4320" w:hanging="180"/>
+      </w:pPr>
+    </w:lvl>
+    <w:lvl w:ilvl="6" w:tplc="240A000F" w:tentative="1">
+      <w:start w:val="1"/>
+      <w:numFmt w:val="decimal"/>
+      <w:lvlText w:val="%7."/>
+      <w:lvlJc w:val="left"/>
+      <w:pPr>
+        <w:ind w:left="5040" w:hanging="360"/>
+      </w:pPr>
+    </w:lvl>
+    <w:lvl w:ilvl="7" w:tplc="240A0019" w:tentative="1">
+      <w:start w:val="1"/>
+      <w:numFmt w:val="lowerLetter"/>
+      <w:lvlText w:val="%8."/>
+      <w:lvlJc w:val="left"/>
+      <w:pPr>
+        <w:ind w:left="5760" w:hanging="360"/>
+      </w:pPr>
+    </w:lvl>
+    <w:lvl w:ilvl="8" w:tplc="240A001B" w:tentative="1">
+      <w:start w:val="1"/>
+      <w:numFmt w:val="lowerRoman"/>
+      <w:lvlText w:val="%9."/>
+      <w:lvlJc w:val="right"/>
+      <w:pPr>
+        <w:ind w:left="6480" w:hanging="180"/>
+      </w:pPr>
+    </w:lvl>
+  </w:abstractNum>
+  <w:abstractNum w:abstractNumId="7" w15:restartNumberingAfterBreak="0">
+    <w:nsid w:val="51317DDF"/>
+    <w:multiLevelType w:val="hybridMultilevel"/>
+    <w:tmpl w:val="3E5824AA"/>
+    <w:lvl w:ilvl="0" w:tplc="240A000F">
+      <w:start w:val="1"/>
+      <w:numFmt w:val="decimal"/>
+      <w:lvlText w:val="%1."/>
+      <w:lvlJc w:val="left"/>
+      <w:pPr>
+        <w:ind w:left="720" w:hanging="360"/>
+      </w:pPr>
+      <w:rPr>
+        <w:rFonts w:hint="default"/>
+      </w:rPr>
+    </w:lvl>
+    <w:lvl w:ilvl="1" w:tplc="240A0019" w:tentative="1">
+      <w:start w:val="1"/>
+      <w:numFmt w:val="lowerLetter"/>
+      <w:lvlText w:val="%2."/>
+      <w:lvlJc w:val="left"/>
+      <w:pPr>
+        <w:ind w:left="1440" w:hanging="360"/>
+      </w:pPr>
+    </w:lvl>
+    <w:lvl w:ilvl="2" w:tplc="240A001B" w:tentative="1">
+      <w:start w:val="1"/>
+      <w:numFmt w:val="lowerRoman"/>
+      <w:lvlText w:val="%3."/>
+      <w:lvlJc w:val="right"/>
+      <w:pPr>
+        <w:ind w:left="2160" w:hanging="180"/>
+      </w:pPr>
+    </w:lvl>
+    <w:lvl w:ilvl="3" w:tplc="240A000F" w:tentative="1">
+      <w:start w:val="1"/>
+      <w:numFmt w:val="decimal"/>
+      <w:lvlText w:val="%4."/>
+      <w:lvlJc w:val="left"/>
+      <w:pPr>
+        <w:ind w:left="2880" w:hanging="360"/>
+      </w:pPr>
+    </w:lvl>
+    <w:lvl w:ilvl="4" w:tplc="240A0019" w:tentative="1">
+      <w:start w:val="1"/>
+      <w:numFmt w:val="lowerLetter"/>
+      <w:lvlText w:val="%5."/>
+      <w:lvlJc w:val="left"/>
+      <w:pPr>
+        <w:ind w:left="3600" w:hanging="360"/>
+      </w:pPr>
+    </w:lvl>
+    <w:lvl w:ilvl="5" w:tplc="240A001B" w:tentative="1">
+      <w:start w:val="1"/>
+      <w:numFmt w:val="lowerRoman"/>
+      <w:lvlText w:val="%6."/>
+      <w:lvlJc w:val="right"/>
+      <w:pPr>
+        <w:ind w:left="4320" w:hanging="180"/>
+      </w:pPr>
+    </w:lvl>
+    <w:lvl w:ilvl="6" w:tplc="240A000F" w:tentative="1">
+      <w:start w:val="1"/>
+      <w:numFmt w:val="decimal"/>
+      <w:lvlText w:val="%7."/>
+      <w:lvlJc w:val="left"/>
+      <w:pPr>
+        <w:ind w:left="5040" w:hanging="360"/>
+      </w:pPr>
+    </w:lvl>
+    <w:lvl w:ilvl="7" w:tplc="240A0019" w:tentative="1">
+      <w:start w:val="1"/>
+      <w:numFmt w:val="lowerLetter"/>
+      <w:lvlText w:val="%8."/>
+      <w:lvlJc w:val="left"/>
+      <w:pPr>
+        <w:ind w:left="5760" w:hanging="360"/>
+      </w:pPr>
+    </w:lvl>
+    <w:lvl w:ilvl="8" w:tplc="240A001B" w:tentative="1">
+      <w:start w:val="1"/>
+      <w:numFmt w:val="lowerRoman"/>
+      <w:lvlText w:val="%9."/>
+      <w:lvlJc w:val="right"/>
+      <w:pPr>
+        <w:ind w:left="6480" w:hanging="180"/>
+      </w:pPr>
+    </w:lvl>
+  </w:abstractNum>
+  <w:abstractNum w:abstractNumId="8" w15:restartNumberingAfterBreak="0">
     <w:nsid w:val="57731EC8"/>
     <w:multiLevelType w:val="hybridMultilevel"/>
     <w:tmpl w:val="3C420A24"/>
@@ -2568,7 +2246,7 @@
       </w:rPr>
     </w:lvl>
   </w:abstractNum>
-  <w:abstractNum w:abstractNumId="7" w15:restartNumberingAfterBreak="0">
+  <w:abstractNum w:abstractNumId="9" w15:restartNumberingAfterBreak="0">
     <w:nsid w:val="5DBF3391"/>
     <w:multiLevelType w:val="hybridMultilevel"/>
     <w:tmpl w:val="DEDAE9BC"/>
@@ -2654,7 +2332,7 @@
       </w:pPr>
     </w:lvl>
   </w:abstractNum>
-  <w:abstractNum w:abstractNumId="8" w15:restartNumberingAfterBreak="0">
+  <w:abstractNum w:abstractNumId="10" w15:restartNumberingAfterBreak="0">
     <w:nsid w:val="5E4D0B46"/>
     <w:multiLevelType w:val="hybridMultilevel"/>
     <w:tmpl w:val="DA2413A4"/>
@@ -2743,7 +2421,7 @@
       </w:pPr>
     </w:lvl>
   </w:abstractNum>
-  <w:abstractNum w:abstractNumId="9" w15:restartNumberingAfterBreak="0">
+  <w:abstractNum w:abstractNumId="11" w15:restartNumberingAfterBreak="0">
     <w:nsid w:val="618739D4"/>
     <w:multiLevelType w:val="hybridMultilevel"/>
     <w:tmpl w:val="47F61FC2"/>
@@ -2832,7 +2510,7 @@
       </w:pPr>
     </w:lvl>
   </w:abstractNum>
-  <w:abstractNum w:abstractNumId="10" w15:restartNumberingAfterBreak="0">
+  <w:abstractNum w:abstractNumId="12" w15:restartNumberingAfterBreak="0">
     <w:nsid w:val="6B60192A"/>
     <w:multiLevelType w:val="hybridMultilevel"/>
     <w:tmpl w:val="33CCA86E"/>
@@ -2918,7 +2596,7 @@
       </w:pPr>
     </w:lvl>
   </w:abstractNum>
-  <w:abstractNum w:abstractNumId="11" w15:restartNumberingAfterBreak="0">
+  <w:abstractNum w:abstractNumId="13" w15:restartNumberingAfterBreak="0">
     <w:nsid w:val="6C361E40"/>
     <w:multiLevelType w:val="hybridMultilevel"/>
     <w:tmpl w:val="CB028098"/>
@@ -3007,7 +2685,7 @@
       </w:pPr>
     </w:lvl>
   </w:abstractNum>
-  <w:abstractNum w:abstractNumId="12" w15:restartNumberingAfterBreak="0">
+  <w:abstractNum w:abstractNumId="14" w15:restartNumberingAfterBreak="0">
     <w:nsid w:val="725E6123"/>
     <w:multiLevelType w:val="hybridMultilevel"/>
     <w:tmpl w:val="DD50CFFA"/>
@@ -3096,7 +2774,7 @@
       </w:pPr>
     </w:lvl>
   </w:abstractNum>
-  <w:abstractNum w:abstractNumId="13" w15:restartNumberingAfterBreak="0">
+  <w:abstractNum w:abstractNumId="15" w15:restartNumberingAfterBreak="0">
     <w:nsid w:val="7B2348BF"/>
     <w:multiLevelType w:val="hybridMultilevel"/>
     <w:tmpl w:val="07D4AEC0"/>
@@ -3246,25 +2924,25 @@
     <w:abstractNumId w:val="2"/>
   </w:num>
   <w:num w:numId="4" w16cid:durableId="543368810">
-    <w:abstractNumId w:val="11"/>
+    <w:abstractNumId w:val="13"/>
   </w:num>
   <w:num w:numId="5" w16cid:durableId="1770006095">
-    <w:abstractNumId w:val="6"/>
+    <w:abstractNumId w:val="8"/>
   </w:num>
   <w:num w:numId="6" w16cid:durableId="1925336026">
     <w:abstractNumId w:val="3"/>
   </w:num>
   <w:num w:numId="7" w16cid:durableId="1387097648">
+    <w:abstractNumId w:val="14"/>
+  </w:num>
+  <w:num w:numId="8" w16cid:durableId="314722047">
+    <w:abstractNumId w:val="15"/>
+  </w:num>
+  <w:num w:numId="9" w16cid:durableId="1057242158">
     <w:abstractNumId w:val="12"/>
   </w:num>
-  <w:num w:numId="8" w16cid:durableId="314722047">
-    <w:abstractNumId w:val="13"/>
-  </w:num>
-  <w:num w:numId="9" w16cid:durableId="1057242158">
-    <w:abstractNumId w:val="10"/>
-  </w:num>
   <w:num w:numId="10" w16cid:durableId="192689144">
-    <w:abstractNumId w:val="7"/>
+    <w:abstractNumId w:val="9"/>
   </w:num>
   <w:num w:numId="11" w16cid:durableId="1719665681">
     <w:abstractNumId w:val="0"/>
@@ -3273,10 +2951,46 @@
     <w:abstractNumId w:val="4"/>
   </w:num>
   <w:num w:numId="13" w16cid:durableId="338584006">
-    <w:abstractNumId w:val="9"/>
+    <w:abstractNumId w:val="11"/>
   </w:num>
   <w:num w:numId="14" w16cid:durableId="739062119">
-    <w:abstractNumId w:val="8"/>
+    <w:abstractNumId w:val="10"/>
+  </w:num>
+  <w:num w:numId="15" w16cid:durableId="1005017651">
+    <w:abstractNumId w:val="7"/>
+  </w:num>
+  <w:num w:numId="16" w16cid:durableId="552427432">
+    <w:abstractNumId w:val="6"/>
+  </w:num>
+  <w:num w:numId="17" w16cid:durableId="1360935518">
+    <w:abstractNumId w:val="7"/>
+    <w:lvlOverride w:ilvl="0">
+      <w:startOverride w:val="1"/>
+    </w:lvlOverride>
+    <w:lvlOverride w:ilvl="1">
+      <w:startOverride w:val="1"/>
+    </w:lvlOverride>
+    <w:lvlOverride w:ilvl="2">
+      <w:startOverride w:val="1"/>
+    </w:lvlOverride>
+    <w:lvlOverride w:ilvl="3">
+      <w:startOverride w:val="1"/>
+    </w:lvlOverride>
+    <w:lvlOverride w:ilvl="4">
+      <w:startOverride w:val="1"/>
+    </w:lvlOverride>
+    <w:lvlOverride w:ilvl="5">
+      <w:startOverride w:val="1"/>
+    </w:lvlOverride>
+    <w:lvlOverride w:ilvl="6">
+      <w:startOverride w:val="1"/>
+    </w:lvlOverride>
+    <w:lvlOverride w:ilvl="7">
+      <w:startOverride w:val="1"/>
+    </w:lvlOverride>
+    <w:lvlOverride w:ilvl="8">
+      <w:startOverride w:val="1"/>
+    </w:lvlOverride>
   </w:num>
 </w:numbering>
 </file>
@@ -3887,6 +3601,7 @@
   <w:style w:type="character" w:default="1" w:styleId="Fuentedeprrafopredeter">
     <w:name w:val="Default Paragraph Font"/>
     <w:uiPriority w:val="1"/>
+    <w:semiHidden/>
     <w:unhideWhenUsed/>
   </w:style>
   <w:style w:type="table" w:default="1" w:styleId="Tablanormal">

--- a/Curso Programacion Orientada a Objetos/PROYECTO CONCIERTOSYA POO.docx
+++ b/Curso Programacion Orientada a Objetos/PROYECTO CONCIERTOSYA POO.docx
@@ -1254,6 +1254,30 @@
           <w:lang w:val="es-CO"/>
         </w:rPr>
         <w:t>El lenguaje de programación será Java.</w:t>
+      </w:r>
+    </w:p>
+    <w:p>
+      <w:pPr>
+        <w:pStyle w:val="Prrafodelista"/>
+        <w:numPr>
+          <w:ilvl w:val="0"/>
+          <w:numId w:val="16"/>
+        </w:numPr>
+        <w:rPr>
+          <w:rFonts w:ascii="Arial Narrow" w:hAnsi="Arial Narrow"/>
+          <w:sz w:val="28"/>
+          <w:szCs w:val="28"/>
+          <w:lang w:val="es-CO"/>
+        </w:rPr>
+      </w:pPr>
+      <w:r>
+        <w:rPr>
+          <w:rFonts w:ascii="Arial Narrow" w:hAnsi="Arial Narrow"/>
+          <w:sz w:val="28"/>
+          <w:szCs w:val="28"/>
+          <w:lang w:val="es-CO"/>
+        </w:rPr>
+        <w:t>Se debe hacer documentación en el proyecto, describiendo el principio y fin de la sección del código de cada una de las características de las funcionalidades.</w:t>
       </w:r>
     </w:p>
     <w:p>
